--- a/doc/F node webpack.docx
+++ b/doc/F node webpack.docx
@@ -772,8 +772,6 @@
         </w:rPr>
         <w:t>demo</w:t>
       </w:r>
-      <w:bookmarkStart w:id="19" w:name="_GoBack"/>
-      <w:bookmarkEnd w:id="19"/>
       <w:r>
         <w:tab/>
       </w:r>
@@ -2945,12 +2943,6 @@
             <w:insideV w:val="single" w:color="auto" w:sz="4" w:space="0"/>
           </w:tblBorders>
           <w:tblLayout w:type="fixed"/>
-          <w:tblCellMar>
-            <w:top w:w="0" w:type="dxa"/>
-            <w:left w:w="108" w:type="dxa"/>
-            <w:bottom w:w="0" w:type="dxa"/>
-            <w:right w:w="108" w:type="dxa"/>
-          </w:tblCellMar>
         </w:tblPrEx>
         <w:tc>
           <w:tcPr>
@@ -6984,8 +6976,8 @@
           <w:lang w:val="en-US" w:eastAsia="zh-CN"/>
         </w:rPr>
       </w:pPr>
-      <w:bookmarkStart w:id="6" w:name="_Toc25115"/>
-      <w:bookmarkStart w:id="7" w:name="_Toc3548"/>
+      <w:bookmarkStart w:id="6" w:name="_Toc3548"/>
+      <w:bookmarkStart w:id="7" w:name="_Toc25115"/>
       <w:r>
         <w:rPr>
           <w:rFonts w:hint="eastAsia"/>
@@ -8936,8 +8928,8 @@
                 <w:lang w:val="en-US" w:eastAsia="zh-CN"/>
               </w:rPr>
             </w:pPr>
-            <w:bookmarkStart w:id="8" w:name="_Toc5053"/>
-            <w:bookmarkStart w:id="9" w:name="_Toc23543"/>
+            <w:bookmarkStart w:id="8" w:name="_Toc23543"/>
+            <w:bookmarkStart w:id="9" w:name="_Toc5053"/>
             <w:r>
               <w:rPr>
                 <w:rFonts w:hint="eastAsia"/>
@@ -10367,7 +10359,7 @@
                 <w:lang w:eastAsia="zh-CN"/>
               </w:rPr>
               <w:object>
-                <v:shape id="_x0000_i1025" o:spt="75" alt="" type="#_x0000_t75" style="height:41.85pt;width:72.75pt;" o:ole="t" filled="f" o:preferrelative="t" stroked="f" coordsize="21600,21600">
+                <v:shape id="_x0000_i1025" o:spt="75" type="#_x0000_t75" style="height:41.85pt;width:72.75pt;" o:ole="t" filled="f" o:preferrelative="t" stroked="f" coordsize="21600,21600">
                   <v:path/>
                   <v:fill on="f" focussize="0,0"/>
                   <v:stroke on="f"/>
@@ -13312,8 +13304,8 @@
             <w:pPr>
               <w:pStyle w:val="27"/>
             </w:pPr>
-            <w:bookmarkStart w:id="11" w:name="_Toc26338"/>
-            <w:bookmarkStart w:id="12" w:name="_Toc21090"/>
+            <w:bookmarkStart w:id="11" w:name="_Toc21090"/>
+            <w:bookmarkStart w:id="12" w:name="_Toc26338"/>
             <w:r>
               <w:rPr>
                 <w:rFonts w:hint="eastAsia"/>
@@ -15324,7 +15316,6 @@
             </w:tblGrid>
             <w:tr>
               <w:tblPrEx>
-                <w:shd w:val="clear" w:color="auto" w:fill="auto"/>
                 <w:tblLayout w:type="fixed"/>
                 <w:tblCellMar>
                   <w:top w:w="15" w:type="dxa"/>
@@ -15400,6 +15391,7 @@
             </w:tr>
             <w:tr>
               <w:tblPrEx>
+                <w:shd w:val="clear" w:color="auto" w:fill="auto"/>
                 <w:tblLayout w:type="fixed"/>
                 <w:tblCellMar>
                   <w:top w:w="15" w:type="dxa"/>
@@ -15724,6 +15716,7 @@
             </w:tr>
             <w:tr>
               <w:tblPrEx>
+                <w:shd w:val="clear" w:color="auto" w:fill="auto"/>
                 <w:tblLayout w:type="fixed"/>
                 <w:tblCellMar>
                   <w:top w:w="15" w:type="dxa"/>
@@ -18134,96 +18127,8 @@
             <w:vAlign w:val="top"/>
           </w:tcPr>
           <w:p>
-            <w:pPr>
-              <w:pStyle w:val="33"/>
-              <w:rPr>
-                <w:rFonts w:hint="eastAsia"/>
-              </w:rPr>
-            </w:pPr>
-            <w:r>
-              <w:t>为了创建最高效的Webpack生产版本，需要在生产版本的配置中添加这些插件：</w:t>
-            </w:r>
-          </w:p>
-          <w:p>
-            <w:pPr>
-              <w:pStyle w:val="33"/>
-              <w:rPr>
-                <w:rFonts w:hint="eastAsia"/>
-              </w:rPr>
-            </w:pPr>
-            <w:r>
-              <w:rPr>
-                <w:rFonts w:hint="eastAsia"/>
-              </w:rPr>
-              <w:t>new webpack.DefinePlugin({</w:t>
-            </w:r>
-          </w:p>
-          <w:p>
-            <w:pPr>
-              <w:pStyle w:val="33"/>
-              <w:rPr>
-                <w:rFonts w:hint="eastAsia"/>
-              </w:rPr>
-            </w:pPr>
-            <w:r>
-              <w:rPr>
-                <w:rFonts w:hint="eastAsia"/>
-              </w:rPr>
-              <w:t xml:space="preserve">  'process.env': {</w:t>
-            </w:r>
-          </w:p>
-          <w:p>
-            <w:pPr>
-              <w:pStyle w:val="33"/>
-              <w:rPr>
-                <w:rFonts w:hint="eastAsia"/>
-              </w:rPr>
-            </w:pPr>
-            <w:r>
-              <w:rPr>
-                <w:rFonts w:hint="eastAsia"/>
-              </w:rPr>
-              <w:t xml:space="preserve">    NODE_ENV: JSON.stringify('production')</w:t>
-            </w:r>
-          </w:p>
-          <w:p>
-            <w:pPr>
-              <w:pStyle w:val="33"/>
-              <w:rPr>
-                <w:rFonts w:hint="eastAsia"/>
-              </w:rPr>
-            </w:pPr>
-            <w:r>
-              <w:rPr>
-                <w:rFonts w:hint="eastAsia"/>
-              </w:rPr>
-              <w:t xml:space="preserve">  }</w:t>
-            </w:r>
-          </w:p>
-          <w:p>
-            <w:pPr>
-              <w:pStyle w:val="33"/>
-              <w:rPr>
-                <w:rFonts w:hint="eastAsia"/>
-              </w:rPr>
-            </w:pPr>
-            <w:r>
-              <w:rPr>
-                <w:rFonts w:hint="eastAsia"/>
-              </w:rPr>
-              <w:t>}),</w:t>
-            </w:r>
-          </w:p>
-          <w:p>
-            <w:pPr>
-              <w:pStyle w:val="33"/>
-            </w:pPr>
-            <w:r>
-              <w:rPr>
-                <w:rFonts w:hint="eastAsia"/>
-              </w:rPr>
-              <w:t>new webpack.optimize.UglifyJsPlugin()</w:t>
-            </w:r>
+            <w:bookmarkStart w:id="19" w:name="_GoBack"/>
+            <w:bookmarkEnd w:id="19"/>
           </w:p>
         </w:tc>
       </w:tr>
